--- a/web page/Begleitschreiben_Pilot.docx
+++ b/web page/Begleitschreiben_Pilot.docx
@@ -115,7 +115,13 @@
         <w:rPr>
           <w:sz w:val="20"/>
         </w:rPr>
-        <w:t>01</w:t>
+        <w:t>0</w:t>
+      </w:r>
+      <w:r>
+        <w:rPr>
+          <w:sz w:val="20"/>
+        </w:rPr>
+        <w:t>3</w:t>
       </w:r>
       <w:r>
         <w:rPr>
@@ -183,227 +189,81 @@
       </w:pPr>
       <w:r>
         <w:rPr>
-          <w:sz w:val="20"/>
-        </w:rPr>
-        <w:t xml:space="preserve">die </w:t>
-      </w:r>
-      <w:r>
-        <w:rPr>
-          <w:sz w:val="20"/>
-        </w:rPr>
-        <w:t>Professur</w:t>
-      </w:r>
-      <w:r>
-        <w:rPr>
-          <w:sz w:val="20"/>
-        </w:rPr>
-        <w:t xml:space="preserve"> </w:t>
-      </w:r>
-      <w:r>
-        <w:rPr>
-          <w:i/>
-          <w:sz w:val="20"/>
-        </w:rPr>
-        <w:t>Empirische Schul- und Unterrichtsforschung</w:t>
-      </w:r>
-      <w:r>
-        <w:rPr>
-          <w:sz w:val="20"/>
-        </w:rPr>
-        <w:t xml:space="preserve"> ist eine Arbeitsgruppe </w:t>
-      </w:r>
-      <w:r>
-        <w:rPr>
-          <w:sz w:val="20"/>
-        </w:rPr>
-        <w:t xml:space="preserve">bestehend aus akademischen Mitarbeitenden und abgeordneten Lehrpersonen </w:t>
-      </w:r>
-      <w:r>
-        <w:rPr>
-          <w:sz w:val="20"/>
-        </w:rPr>
-        <w:t xml:space="preserve">der Universität Leipzig. </w:t>
-      </w:r>
-      <w:bookmarkStart w:id="0" w:name="_Hlk44590428"/>
-      <w:r>
-        <w:rPr>
-          <w:sz w:val="20"/>
-        </w:rPr>
-        <w:t xml:space="preserve">In unserer Forschung geht es uns darum, Lehr- und Lernprozesse im schulischen Kontext sichtbar zu machen. </w:t>
-      </w:r>
-      <w:r>
-        <w:rPr>
-          <w:sz w:val="20"/>
-        </w:rPr>
-        <w:t xml:space="preserve">Wir möchten </w:t>
-      </w:r>
-      <w:r>
-        <w:rPr>
-          <w:sz w:val="20"/>
-        </w:rPr>
-        <w:t xml:space="preserve">u.a. </w:t>
-      </w:r>
-      <w:r>
-        <w:rPr>
-          <w:sz w:val="20"/>
-        </w:rPr>
-        <w:t xml:space="preserve">wissen, wie Lehrkräfte </w:t>
-      </w:r>
-      <w:r>
-        <w:rPr>
-          <w:sz w:val="20"/>
-        </w:rPr>
-        <w:t xml:space="preserve">und </w:t>
-      </w:r>
-      <w:r>
-        <w:rPr>
-          <w:rFonts w:cstheme="minorHAnsi"/>
-          <w:sz w:val="20"/>
-        </w:rPr>
-        <w:t xml:space="preserve">Schüler*innen </w:t>
-      </w:r>
-      <w:r>
-        <w:rPr>
-          <w:rFonts w:cstheme="minorHAnsi"/>
-          <w:sz w:val="20"/>
-        </w:rPr>
-        <w:t xml:space="preserve">im Unterricht miteinander </w:t>
-      </w:r>
-      <w:r>
-        <w:rPr>
-          <w:rFonts w:cstheme="minorHAnsi"/>
-          <w:sz w:val="20"/>
-        </w:rPr>
-        <w:t xml:space="preserve">interagieren, worauf </w:t>
-      </w:r>
-      <w:r>
-        <w:rPr>
-          <w:rFonts w:cstheme="minorHAnsi"/>
-          <w:sz w:val="20"/>
-        </w:rPr>
-        <w:t>Lehrpersonen</w:t>
-      </w:r>
-      <w:r>
-        <w:rPr>
-          <w:rFonts w:cstheme="minorHAnsi"/>
-          <w:sz w:val="20"/>
-        </w:rPr>
-        <w:t xml:space="preserve"> </w:t>
-      </w:r>
-      <w:r>
-        <w:rPr>
-          <w:rFonts w:cstheme="minorHAnsi"/>
-          <w:sz w:val="20"/>
-        </w:rPr>
-        <w:t xml:space="preserve">ihre </w:t>
-      </w:r>
-      <w:r>
-        <w:rPr>
-          <w:rFonts w:cstheme="minorHAnsi"/>
-          <w:sz w:val="20"/>
-        </w:rPr>
-        <w:t xml:space="preserve">Aufmerksamkeit richten und </w:t>
-      </w:r>
-      <w:r>
-        <w:rPr>
-          <w:rFonts w:cstheme="minorHAnsi"/>
-          <w:sz w:val="20"/>
-        </w:rPr>
-        <w:t xml:space="preserve">wodurch sich erfahrene Lehrkräfte von unerfahrenen unterscheiden. </w:t>
-      </w:r>
-      <w:r>
-        <w:rPr>
-          <w:rFonts w:cstheme="minorHAnsi"/>
-          <w:sz w:val="20"/>
-        </w:rPr>
-        <w:t>Um diesen und weiteren Fragen nachzugehen, sind wir aktuell dabei,</w:t>
-      </w:r>
-      <w:r>
-        <w:rPr>
-          <w:rFonts w:cstheme="minorHAnsi"/>
-          <w:sz w:val="20"/>
-        </w:rPr>
-        <w:t xml:space="preserve"> ein mobiles Labor</w:t>
-      </w:r>
-      <w:r>
-        <w:rPr>
-          <w:rFonts w:cstheme="minorHAnsi"/>
-          <w:sz w:val="20"/>
-        </w:rPr>
-        <w:t xml:space="preserve"> zu entwickeln, um </w:t>
-      </w:r>
-      <w:r>
-        <w:rPr>
-          <w:rFonts w:cstheme="minorHAnsi"/>
-          <w:sz w:val="20"/>
-        </w:rPr>
-        <w:t xml:space="preserve">verschiedene Audio- und Videodaten </w:t>
-      </w:r>
-      <w:r>
-        <w:rPr>
-          <w:rFonts w:cstheme="minorHAnsi"/>
-          <w:sz w:val="20"/>
-        </w:rPr>
-        <w:t xml:space="preserve">zu </w:t>
-      </w:r>
-      <w:r>
-        <w:rPr>
-          <w:rFonts w:cstheme="minorHAnsi"/>
-          <w:sz w:val="20"/>
-        </w:rPr>
-        <w:t>erh</w:t>
-      </w:r>
-      <w:r>
-        <w:rPr>
-          <w:rFonts w:cstheme="minorHAnsi"/>
-          <w:sz w:val="20"/>
-        </w:rPr>
-        <w:t>e</w:t>
-      </w:r>
-      <w:r>
-        <w:rPr>
-          <w:rFonts w:cstheme="minorHAnsi"/>
-          <w:sz w:val="20"/>
-        </w:rPr>
-        <w:t xml:space="preserve">ben, die später </w:t>
-      </w:r>
-      <w:r>
-        <w:rPr>
-          <w:rFonts w:cstheme="minorHAnsi"/>
-          <w:sz w:val="20"/>
-        </w:rPr>
-        <w:t>autom</w:t>
-      </w:r>
-      <w:r>
-        <w:rPr>
-          <w:rFonts w:cstheme="minorHAnsi"/>
-          <w:sz w:val="20"/>
-        </w:rPr>
-        <w:t>atisch analysiert werden</w:t>
-      </w:r>
-      <w:r>
-        <w:rPr>
-          <w:rFonts w:cstheme="minorHAnsi"/>
-          <w:sz w:val="20"/>
-        </w:rPr>
-        <w:t xml:space="preserve"> können</w:t>
-      </w:r>
-      <w:r>
-        <w:rPr>
-          <w:rFonts w:cstheme="minorHAnsi"/>
-          <w:sz w:val="20"/>
-        </w:rPr>
-        <w:t>.</w:t>
-      </w:r>
-      <w:r>
-        <w:rPr>
-          <w:rFonts w:cstheme="minorHAnsi"/>
-          <w:color w:val="FF0000"/>
-          <w:sz w:val="20"/>
-        </w:rPr>
-        <w:t xml:space="preserve"> </w:t>
-      </w:r>
-      <w:bookmarkEnd w:id="0"/>
+          <w:rFonts w:cstheme="minorHAnsi"/>
+          <w:sz w:val="20"/>
+        </w:rPr>
+        <w:t>Unterricht ist ein komplexer Handlungsraum, in dem Lehrpersonen unmittelbar und gleichzeitig auf verschiedene Ereignisse reagieren</w:t>
+      </w:r>
+      <w:r>
+        <w:rPr>
+          <w:rFonts w:cstheme="minorHAnsi"/>
+          <w:sz w:val="20"/>
+        </w:rPr>
+        <w:t xml:space="preserve"> müssen</w:t>
+      </w:r>
+      <w:r>
+        <w:rPr>
+          <w:rFonts w:cstheme="minorHAnsi"/>
+          <w:sz w:val="20"/>
+        </w:rPr>
+        <w:t>, in dem Moment, in dem sie entstehen</w:t>
+      </w:r>
+      <w:r>
+        <w:rPr>
+          <w:rFonts w:cstheme="minorHAnsi"/>
+          <w:sz w:val="20"/>
+        </w:rPr>
+        <w:t xml:space="preserve">. </w:t>
+      </w:r>
+      <w:r>
+        <w:rPr>
+          <w:rFonts w:cstheme="minorHAnsi"/>
+          <w:sz w:val="20"/>
+        </w:rPr>
+        <w:t xml:space="preserve">In unserer Forschung ist es uns ein wichtiges Anliegen, Lehr- und Lernprozesse sichtbar zu machen. Wir wollen jene komplexen, zwischenmenschlichen Akte, die im Unterricht ablaufen, besser verstehen, um aus den gewonnenen Erkenntnissen </w:t>
+      </w:r>
+      <w:r>
+        <w:rPr>
+          <w:rFonts w:cstheme="minorHAnsi"/>
+          <w:sz w:val="20"/>
+        </w:rPr>
+        <w:t>Konsequenz</w:t>
+      </w:r>
+      <w:r>
+        <w:rPr>
+          <w:rFonts w:cstheme="minorHAnsi"/>
+          <w:sz w:val="20"/>
+        </w:rPr>
+        <w:t xml:space="preserve">en </w:t>
+      </w:r>
+      <w:r>
+        <w:rPr>
+          <w:rFonts w:cstheme="minorHAnsi"/>
+          <w:sz w:val="20"/>
+        </w:rPr>
+        <w:t>für die Praxis ab</w:t>
+      </w:r>
+      <w:r>
+        <w:rPr>
+          <w:rFonts w:cstheme="minorHAnsi"/>
+          <w:sz w:val="20"/>
+        </w:rPr>
+        <w:t>zu</w:t>
+      </w:r>
+      <w:r>
+        <w:rPr>
+          <w:rFonts w:cstheme="minorHAnsi"/>
+          <w:sz w:val="20"/>
+        </w:rPr>
+        <w:t>leiten</w:t>
+      </w:r>
+      <w:r>
+        <w:rPr>
+          <w:rFonts w:cstheme="minorHAnsi"/>
+          <w:sz w:val="20"/>
+        </w:rPr>
+        <w:t xml:space="preserve">. </w:t>
+      </w:r>
     </w:p>
     <w:p>
       <w:pPr>
@@ -429,6 +289,65 @@
           <w:rFonts w:cstheme="minorHAnsi"/>
           <w:sz w:val="20"/>
         </w:rPr>
+        <w:t xml:space="preserve">Ein </w:t>
+      </w:r>
+      <w:r>
+        <w:rPr>
+          <w:rFonts w:cstheme="minorHAnsi"/>
+          <w:b/>
+          <w:sz w:val="20"/>
+        </w:rPr>
+        <w:t>Projekt</w:t>
+      </w:r>
+      <w:r>
+        <w:rPr>
+          <w:rFonts w:cstheme="minorHAnsi"/>
+          <w:sz w:val="20"/>
+        </w:rPr>
+        <w:t>, mit dem wir uns</w:t>
+      </w:r>
+      <w:r>
+        <w:rPr>
+          <w:rFonts w:cstheme="minorHAnsi"/>
+          <w:sz w:val="20"/>
+        </w:rPr>
+        <w:t xml:space="preserve"> derzeit</w:t>
+      </w:r>
+      <w:r>
+        <w:rPr>
+          <w:rFonts w:cstheme="minorHAnsi"/>
+          <w:sz w:val="20"/>
+        </w:rPr>
+        <w:t xml:space="preserve"> beschäftigen, zielt darauf ab </w:t>
+      </w:r>
+      <w:bookmarkStart w:id="0" w:name="_GoBack"/>
+      <w:bookmarkEnd w:id="0"/>
+      <w:r>
+        <w:rPr>
+          <w:rFonts w:cstheme="minorHAnsi"/>
+          <w:sz w:val="20"/>
+        </w:rPr>
+        <w:t xml:space="preserve">zu untersuchen, </w:t>
+      </w:r>
+      <w:r>
+        <w:rPr>
+          <w:rFonts w:cstheme="minorHAnsi"/>
+          <w:sz w:val="20"/>
+        </w:rPr>
+        <w:t xml:space="preserve">worauf Lehrkräfte </w:t>
+      </w:r>
+      <w:r>
+        <w:rPr>
+          <w:rFonts w:cstheme="minorHAnsi"/>
+          <w:sz w:val="20"/>
+        </w:rPr>
+        <w:t xml:space="preserve">während des Unterrichtens achten und wie sie auf Schüler*innen wirken. </w:t>
+      </w:r>
+      <w:r>
+        <w:rPr>
+          <w:rFonts w:cstheme="minorHAnsi"/>
+          <w:sz w:val="20"/>
+        </w:rPr>
         <w:t xml:space="preserve">Im Rahmen der Arbeitsgruppe möchten wir </w:t>
       </w:r>
       <w:r>
@@ -450,42 +369,28 @@
           <w:rFonts w:cstheme="minorHAnsi"/>
           <w:sz w:val="20"/>
         </w:rPr>
-        <w:t xml:space="preserve">eine </w:t>
-      </w:r>
-      <w:r>
-        <w:rPr>
-          <w:rFonts w:cstheme="minorHAnsi"/>
-          <w:sz w:val="20"/>
-        </w:rPr>
-        <w:t xml:space="preserve">erste </w:t>
-      </w:r>
-      <w:r>
-        <w:rPr>
-          <w:rFonts w:cstheme="minorHAnsi"/>
-          <w:sz w:val="20"/>
-        </w:rPr>
-        <w:t>Pilotierung</w:t>
-      </w:r>
-      <w:r>
-        <w:rPr>
-          <w:rFonts w:cstheme="minorHAnsi"/>
-          <w:sz w:val="20"/>
-        </w:rPr>
-        <w:t xml:space="preserve"> </w:t>
-      </w:r>
-      <w:r>
-        <w:rPr>
-          <w:rFonts w:cstheme="minorHAnsi"/>
-          <w:sz w:val="20"/>
-        </w:rPr>
-        <w:t>veranstalten.</w:t>
-      </w:r>
-      <w:r>
-        <w:rPr>
-          <w:rFonts w:cstheme="minorHAnsi"/>
-          <w:sz w:val="20"/>
-        </w:rPr>
-        <w:t xml:space="preserve"> </w:t>
+        <w:t>ein</w:t>
+      </w:r>
+      <w:r>
+        <w:rPr>
+          <w:rFonts w:cstheme="minorHAnsi"/>
+          <w:sz w:val="20"/>
+        </w:rPr>
+        <w:t xml:space="preserve">e erste Untersuchung starten </w:t>
+      </w:r>
+      <w:r>
+        <w:rPr>
+          <w:rFonts w:cstheme="minorHAnsi"/>
+          <w:sz w:val="20"/>
+        </w:rPr>
+        <w:t>und dazu brauchen wir Ihre Hilfe</w:t>
+      </w:r>
+      <w:r>
+        <w:rPr>
+          <w:rFonts w:cstheme="minorHAnsi"/>
+          <w:sz w:val="20"/>
+        </w:rPr>
+        <w:t>:</w:t>
       </w:r>
     </w:p>
     <w:p>
@@ -512,28 +417,28 @@
           <w:rFonts w:cstheme="minorHAnsi"/>
           <w:sz w:val="20"/>
         </w:rPr>
-        <w:t xml:space="preserve">Gesucht werden 48 Lehrpersonen, </w:t>
-      </w:r>
-      <w:r>
-        <w:rPr>
-          <w:rFonts w:cstheme="minorHAnsi"/>
-          <w:sz w:val="20"/>
-        </w:rPr>
-        <w:t>von denen</w:t>
-      </w:r>
-      <w:r>
-        <w:rPr>
-          <w:rFonts w:cstheme="minorHAnsi"/>
-          <w:sz w:val="20"/>
-        </w:rPr>
-        <w:t xml:space="preserve"> 24 Lehrpersonen eine Lehrerfahrung von über zehn Jahren aufweisen und 24 Lehrpersonen</w:t>
-      </w:r>
-      <w:r>
-        <w:rPr>
-          <w:rFonts w:cstheme="minorHAnsi"/>
-          <w:sz w:val="20"/>
-        </w:rPr>
-        <w:t>, die nicht länger als drei Jahre im Schuldienst tätig sind.</w:t>
+        <w:t>Sie sind als Lehrer*in tätig oder möchte</w:t>
+      </w:r>
+      <w:r>
+        <w:rPr>
+          <w:rFonts w:cstheme="minorHAnsi"/>
+          <w:sz w:val="20"/>
+        </w:rPr>
+        <w:t>n</w:t>
+      </w:r>
+      <w:r>
+        <w:rPr>
+          <w:rFonts w:cstheme="minorHAnsi"/>
+          <w:sz w:val="20"/>
+        </w:rPr>
+        <w:t xml:space="preserve"> es gerne werden?</w:t>
+      </w:r>
+      <w:r>
+        <w:rPr>
+          <w:rFonts w:cstheme="minorHAnsi"/>
+          <w:sz w:val="20"/>
+        </w:rPr>
+        <w:t xml:space="preserve"> </w:t>
       </w:r>
     </w:p>
     <w:p>
@@ -542,10 +447,16 @@
         <w:jc w:val="both"/>
         <w:rPr>
           <w:rFonts w:cstheme="minorHAnsi"/>
-          <w:b/>
-          <w:sz w:val="20"/>
-        </w:rPr>
-      </w:pPr>
+          <w:sz w:val="20"/>
+        </w:rPr>
+      </w:pPr>
+      <w:r>
+        <w:rPr>
+          <w:rFonts w:cstheme="minorHAnsi"/>
+          <w:sz w:val="20"/>
+        </w:rPr>
+        <w:t xml:space="preserve">Sie haben bereits Lehrerfahrung sammeln können? Umso besser! </w:t>
+      </w:r>
     </w:p>
     <w:p>
       <w:pPr>
@@ -556,116 +467,6 @@
           <w:sz w:val="20"/>
         </w:rPr>
       </w:pPr>
-      <w:r>
-        <w:rPr>
-          <w:rFonts w:cstheme="minorHAnsi"/>
-          <w:b/>
-          <w:sz w:val="20"/>
-        </w:rPr>
-        <w:t>Ziel</w:t>
-      </w:r>
-      <w:r>
-        <w:rPr>
-          <w:rFonts w:cstheme="minorHAnsi"/>
-          <w:b/>
-          <w:sz w:val="20"/>
-        </w:rPr>
-        <w:t xml:space="preserve">e </w:t>
-      </w:r>
-      <w:r>
-        <w:rPr>
-          <w:rFonts w:cstheme="minorHAnsi"/>
-          <w:b/>
-          <w:sz w:val="20"/>
-        </w:rPr>
-        <w:t>der</w:t>
-      </w:r>
-      <w:r>
-        <w:rPr>
-          <w:rFonts w:cstheme="minorHAnsi"/>
-          <w:b/>
-          <w:sz w:val="20"/>
-        </w:rPr>
-        <w:t xml:space="preserve"> </w:t>
-      </w:r>
-      <w:r>
-        <w:rPr>
-          <w:rFonts w:cstheme="minorHAnsi"/>
-          <w:b/>
-          <w:sz w:val="20"/>
-        </w:rPr>
-        <w:t>Veranstaltung</w:t>
-      </w:r>
-      <w:r>
-        <w:rPr>
-          <w:rFonts w:cstheme="minorHAnsi"/>
-          <w:sz w:val="20"/>
-        </w:rPr>
-        <w:t xml:space="preserve"> </w:t>
-      </w:r>
-      <w:r>
-        <w:rPr>
-          <w:rFonts w:cstheme="minorHAnsi"/>
-          <w:sz w:val="20"/>
-        </w:rPr>
-        <w:t>sind</w:t>
-      </w:r>
-      <w:r>
-        <w:rPr>
-          <w:rFonts w:cstheme="minorHAnsi"/>
-          <w:sz w:val="20"/>
-        </w:rPr>
-        <w:t xml:space="preserve"> es</w:t>
-      </w:r>
-      <w:r>
-        <w:rPr>
-          <w:rFonts w:cstheme="minorHAnsi"/>
-          <w:sz w:val="20"/>
-        </w:rPr>
-        <w:t xml:space="preserve"> zum einen </w:t>
-      </w:r>
-      <w:r>
-        <w:rPr>
-          <w:rFonts w:cstheme="minorHAnsi"/>
-          <w:sz w:val="20"/>
-        </w:rPr>
-        <w:t>Eye-Tracking</w:t>
-      </w:r>
-      <w:r>
-        <w:rPr>
-          <w:rFonts w:cstheme="minorHAnsi"/>
-          <w:sz w:val="20"/>
-        </w:rPr>
-        <w:t>-</w:t>
-      </w:r>
-      <w:r>
-        <w:rPr>
-          <w:rFonts w:cstheme="minorHAnsi"/>
-          <w:sz w:val="20"/>
-        </w:rPr>
-        <w:t>, Audio- und Videodaten zu sammeln und unsere Messinstrumente zu</w:t>
-      </w:r>
-      <w:r>
-        <w:rPr>
-          <w:rFonts w:cstheme="minorHAnsi"/>
-          <w:sz w:val="20"/>
-        </w:rPr>
-        <w:t xml:space="preserve"> </w:t>
-      </w:r>
-      <w:r>
-        <w:rPr>
-          <w:rFonts w:cstheme="minorHAnsi"/>
-          <w:sz w:val="20"/>
-        </w:rPr>
-        <w:t>validieren.</w:t>
-      </w:r>
-      <w:r>
-        <w:rPr>
-          <w:rFonts w:cstheme="minorHAnsi"/>
-          <w:sz w:val="20"/>
-        </w:rPr>
-        <w:t xml:space="preserve"> Zum anderen soll untersucht werden, </w:t>
-      </w:r>
     </w:p>
     <w:p>
       <w:pPr>
@@ -676,6 +477,20 @@
           <w:sz w:val="20"/>
         </w:rPr>
       </w:pPr>
+      <w:r>
+        <w:rPr>
+          <w:rFonts w:cstheme="minorHAnsi"/>
+          <w:sz w:val="20"/>
+        </w:rPr>
+        <w:t xml:space="preserve">Wir suchen Lehrpersonen, die </w:t>
+      </w:r>
+      <w:r>
+        <w:rPr>
+          <w:rFonts w:cstheme="minorHAnsi"/>
+          <w:sz w:val="20"/>
+        </w:rPr>
+        <w:t>im Schuldienst arbeiten und Lust darauf haben, in der Forschung mitzuwirken, um die Brücke zwischen Praxis und Theorie zu stärken.</w:t>
+      </w:r>
     </w:p>
     <w:p>
       <w:pPr>
@@ -686,140 +501,6 @@
           <w:sz w:val="20"/>
         </w:rPr>
       </w:pPr>
-      <w:r>
-        <w:rPr>
-          <w:rFonts w:cstheme="minorHAnsi"/>
-          <w:b/>
-          <w:sz w:val="20"/>
-        </w:rPr>
-        <w:t>Während der Veranstaltung</w:t>
-      </w:r>
-      <w:r>
-        <w:rPr>
-          <w:rFonts w:cstheme="minorHAnsi"/>
-          <w:sz w:val="20"/>
-        </w:rPr>
-        <w:t xml:space="preserve"> wird </w:t>
-      </w:r>
-      <w:r>
-        <w:rPr>
-          <w:rFonts w:cstheme="minorHAnsi"/>
-          <w:sz w:val="20"/>
-        </w:rPr>
-        <w:t>eine Unterrichtseinheit simuliert</w:t>
-      </w:r>
-      <w:r>
-        <w:rPr>
-          <w:rFonts w:cstheme="minorHAnsi"/>
-          <w:sz w:val="20"/>
-        </w:rPr>
-        <w:t xml:space="preserve">. </w:t>
-      </w:r>
-      <w:r>
-        <w:rPr>
-          <w:rFonts w:cstheme="minorHAnsi"/>
-          <w:sz w:val="20"/>
-        </w:rPr>
-        <w:t>unserer Mitarbeitenden wird</w:t>
-      </w:r>
-      <w:r>
-        <w:rPr>
-          <w:rFonts w:cstheme="minorHAnsi"/>
-          <w:sz w:val="20"/>
-        </w:rPr>
-        <w:t xml:space="preserve"> die Rolle der Lehrperson übernehmen, wobei </w:t>
-      </w:r>
-      <w:r>
-        <w:rPr>
-          <w:rFonts w:cstheme="minorHAnsi"/>
-          <w:sz w:val="20"/>
-        </w:rPr>
-        <w:t>i</w:t>
-      </w:r>
-      <w:r>
-        <w:rPr>
-          <w:rFonts w:cstheme="minorHAnsi"/>
-          <w:sz w:val="20"/>
-        </w:rPr>
-        <w:t>hr</w:t>
-      </w:r>
-      <w:r>
-        <w:rPr>
-          <w:rFonts w:cstheme="minorHAnsi"/>
-          <w:sz w:val="20"/>
-        </w:rPr>
-        <w:t xml:space="preserve"> als</w:t>
-      </w:r>
-      <w:r>
-        <w:rPr>
-          <w:rFonts w:cstheme="minorHAnsi"/>
-          <w:sz w:val="20"/>
-        </w:rPr>
-        <w:t xml:space="preserve"> Teilnehmende der Veranstaltungen </w:t>
-      </w:r>
-      <w:r>
-        <w:rPr>
-          <w:rFonts w:cstheme="minorHAnsi"/>
-          <w:sz w:val="20"/>
-        </w:rPr>
-        <w:t xml:space="preserve">die Schüler*innen </w:t>
-      </w:r>
-      <w:r>
-        <w:rPr>
-          <w:rFonts w:cstheme="minorHAnsi"/>
-          <w:sz w:val="20"/>
-        </w:rPr>
-        <w:t>einer Klasse darstellen</w:t>
-      </w:r>
-      <w:r>
-        <w:rPr>
-          <w:rFonts w:cstheme="minorHAnsi"/>
-          <w:sz w:val="20"/>
-        </w:rPr>
-        <w:t xml:space="preserve">. </w:t>
-      </w:r>
-      <w:r>
-        <w:rPr>
-          <w:rFonts w:cstheme="minorHAnsi"/>
-          <w:sz w:val="20"/>
-        </w:rPr>
-        <w:t>Die</w:t>
-      </w:r>
-      <w:r>
-        <w:rPr>
-          <w:rFonts w:cstheme="minorHAnsi"/>
-          <w:sz w:val="20"/>
-        </w:rPr>
-        <w:t xml:space="preserve"> Teilnehmenden </w:t>
-      </w:r>
-      <w:r>
-        <w:rPr>
-          <w:rFonts w:cstheme="minorHAnsi"/>
-          <w:sz w:val="20"/>
-        </w:rPr>
-        <w:t>werden gebeten</w:t>
-      </w:r>
-      <w:r>
-        <w:rPr>
-          <w:rFonts w:cstheme="minorHAnsi"/>
-          <w:sz w:val="20"/>
-        </w:rPr>
-        <w:t>,</w:t>
-      </w:r>
-      <w:r>
-        <w:rPr>
-          <w:rFonts w:cstheme="minorHAnsi"/>
-          <w:sz w:val="20"/>
-        </w:rPr>
-        <w:t xml:space="preserve"> typische unterrichtsrelevante Handlungen auszuführen</w:t>
-      </w:r>
-      <w:r>
-        <w:rPr>
-          <w:rFonts w:cstheme="minorHAnsi"/>
-          <w:sz w:val="20"/>
-        </w:rPr>
-        <w:t xml:space="preserve"> (z. B. Arm heben, aufs Handy gucken, Zettel schreiben und an Nachbar*in geben, Fragen stellen etc.). </w:t>
-      </w:r>
     </w:p>
     <w:p>
       <w:pPr>
@@ -830,6 +511,115 @@
           <w:sz w:val="20"/>
         </w:rPr>
       </w:pPr>
+      <w:r>
+        <w:rPr>
+          <w:rFonts w:cstheme="minorHAnsi"/>
+          <w:b/>
+          <w:sz w:val="20"/>
+        </w:rPr>
+        <w:t>Ziel</w:t>
+      </w:r>
+      <w:r>
+        <w:rPr>
+          <w:rFonts w:cstheme="minorHAnsi"/>
+          <w:sz w:val="20"/>
+        </w:rPr>
+        <w:t xml:space="preserve"> der Untersuchung ist es,</w:t>
+      </w:r>
+      <w:r>
+        <w:rPr>
+          <w:rFonts w:cstheme="minorHAnsi"/>
+          <w:b/>
+          <w:sz w:val="20"/>
+        </w:rPr>
+        <w:t xml:space="preserve"> </w:t>
+      </w:r>
+      <w:r>
+        <w:rPr>
+          <w:rFonts w:cstheme="minorHAnsi"/>
+          <w:sz w:val="20"/>
+        </w:rPr>
+        <w:t xml:space="preserve">verschiedene </w:t>
+      </w:r>
+      <w:r>
+        <w:rPr>
+          <w:rFonts w:cstheme="minorHAnsi"/>
+          <w:sz w:val="20"/>
+        </w:rPr>
+        <w:t xml:space="preserve">mehrkanalige </w:t>
+      </w:r>
+      <w:r>
+        <w:rPr>
+          <w:rFonts w:cstheme="minorHAnsi"/>
+          <w:sz w:val="20"/>
+        </w:rPr>
+        <w:t>Daten</w:t>
+      </w:r>
+      <w:r>
+        <w:rPr>
+          <w:rFonts w:cstheme="minorHAnsi"/>
+          <w:b/>
+          <w:sz w:val="20"/>
+        </w:rPr>
+        <w:t xml:space="preserve"> </w:t>
+      </w:r>
+      <w:r>
+        <w:rPr>
+          <w:rFonts w:cstheme="minorHAnsi"/>
+          <w:sz w:val="20"/>
+        </w:rPr>
+        <w:t>wie</w:t>
+      </w:r>
+      <w:r>
+        <w:rPr>
+          <w:rFonts w:cstheme="minorHAnsi"/>
+          <w:b/>
+          <w:sz w:val="20"/>
+        </w:rPr>
+        <w:t xml:space="preserve"> </w:t>
+      </w:r>
+      <w:r>
+        <w:rPr>
+          <w:rFonts w:cstheme="minorHAnsi"/>
+          <w:sz w:val="20"/>
+        </w:rPr>
+        <w:t>Eye-Tracking</w:t>
+      </w:r>
+      <w:r>
+        <w:rPr>
+          <w:rFonts w:cstheme="minorHAnsi"/>
+          <w:sz w:val="20"/>
+        </w:rPr>
+        <w:t>-</w:t>
+      </w:r>
+      <w:r>
+        <w:rPr>
+          <w:rFonts w:cstheme="minorHAnsi"/>
+          <w:sz w:val="20"/>
+        </w:rPr>
+        <w:t xml:space="preserve">, Audio- und Videodaten </w:t>
+      </w:r>
+      <w:r>
+        <w:rPr>
+          <w:rFonts w:cstheme="minorHAnsi"/>
+          <w:sz w:val="20"/>
+        </w:rPr>
+        <w:t xml:space="preserve">während des Unterrichtens </w:t>
+      </w:r>
+      <w:r>
+        <w:rPr>
+          <w:rFonts w:cstheme="minorHAnsi"/>
+          <w:sz w:val="20"/>
+        </w:rPr>
+        <w:t>zu sammeln</w:t>
+      </w:r>
+      <w:r>
+        <w:rPr>
+          <w:rFonts w:cstheme="minorHAnsi"/>
+          <w:sz w:val="20"/>
+        </w:rPr>
+        <w:t xml:space="preserve">. </w:t>
+      </w:r>
     </w:p>
     <w:p>
       <w:pPr>
@@ -840,141 +630,6 @@
           <w:sz w:val="20"/>
         </w:rPr>
       </w:pPr>
-      <w:r>
-        <w:rPr>
-          <w:rFonts w:cstheme="minorHAnsi"/>
-          <w:sz w:val="20"/>
-        </w:rPr>
-        <w:t xml:space="preserve">Um </w:t>
-      </w:r>
-      <w:r>
-        <w:rPr>
-          <w:rFonts w:cstheme="minorHAnsi"/>
-          <w:sz w:val="20"/>
-        </w:rPr>
-        <w:t>umfassende</w:t>
-      </w:r>
-      <w:r>
-        <w:rPr>
-          <w:rFonts w:cstheme="minorHAnsi"/>
-          <w:sz w:val="20"/>
-        </w:rPr>
-        <w:t xml:space="preserve"> Daten zu erhalten, werden im Raum vier Kameras aufgestellt, die aus verschiedenen Perspektiven das Geschehen filmen. Ein Audiorekorder nimmt Geräusche und Unterhaltungen auf</w:t>
-      </w:r>
-      <w:r>
-        <w:rPr>
-          <w:rFonts w:cstheme="minorHAnsi"/>
-          <w:sz w:val="20"/>
-        </w:rPr>
-        <w:t xml:space="preserve">. </w:t>
-      </w:r>
-      <w:r>
-        <w:rPr>
-          <w:rFonts w:cstheme="minorHAnsi"/>
-          <w:sz w:val="20"/>
-        </w:rPr>
-        <w:t>Mit einer Eye-Trackingbrille</w:t>
-      </w:r>
-      <w:r>
-        <w:rPr>
-          <w:rFonts w:cstheme="minorHAnsi"/>
-          <w:sz w:val="20"/>
-        </w:rPr>
-        <w:t xml:space="preserve">, </w:t>
-      </w:r>
-      <w:r>
-        <w:rPr>
-          <w:rFonts w:cstheme="minorHAnsi"/>
-          <w:sz w:val="20"/>
-        </w:rPr>
-        <w:t>die die Lehrkraft trägt</w:t>
-      </w:r>
-      <w:r>
-        <w:rPr>
-          <w:rFonts w:cstheme="minorHAnsi"/>
-          <w:sz w:val="20"/>
-        </w:rPr>
-        <w:t xml:space="preserve">, </w:t>
-      </w:r>
-      <w:r>
-        <w:rPr>
-          <w:rFonts w:cstheme="minorHAnsi"/>
-          <w:sz w:val="20"/>
-        </w:rPr>
-        <w:t>versuchen wir</w:t>
-      </w:r>
-      <w:r>
-        <w:rPr>
-          <w:rFonts w:cstheme="minorHAnsi"/>
-          <w:sz w:val="20"/>
-        </w:rPr>
-        <w:t>,</w:t>
-      </w:r>
-      <w:r>
-        <w:rPr>
-          <w:rFonts w:cstheme="minorHAnsi"/>
-          <w:sz w:val="20"/>
-        </w:rPr>
-        <w:t xml:space="preserve"> das Blickverhalten in Interaktionen zu erheben.</w:t>
-      </w:r>
-      <w:r>
-        <w:rPr>
-          <w:rFonts w:cstheme="minorHAnsi"/>
-          <w:sz w:val="20"/>
-        </w:rPr>
-        <w:t xml:space="preserve"> Nach</w:t>
-      </w:r>
-      <w:r>
-        <w:rPr>
-          <w:rFonts w:cstheme="minorHAnsi"/>
-          <w:sz w:val="20"/>
-        </w:rPr>
-        <w:t xml:space="preserve"> jeder </w:t>
-      </w:r>
-      <w:proofErr w:type="spellStart"/>
-      <w:r>
-        <w:rPr>
-          <w:rFonts w:cstheme="minorHAnsi"/>
-          <w:sz w:val="20"/>
-        </w:rPr>
-        <w:t>Lektionseinheit</w:t>
-      </w:r>
-      <w:proofErr w:type="spellEnd"/>
-      <w:r>
-        <w:rPr>
-          <w:rFonts w:cstheme="minorHAnsi"/>
-          <w:sz w:val="20"/>
-        </w:rPr>
-        <w:t xml:space="preserve"> </w:t>
-      </w:r>
-      <w:r>
-        <w:rPr>
-          <w:rFonts w:cstheme="minorHAnsi"/>
-          <w:sz w:val="20"/>
-        </w:rPr>
-        <w:t>bekomm</w:t>
-      </w:r>
-      <w:r>
-        <w:rPr>
-          <w:rFonts w:cstheme="minorHAnsi"/>
-          <w:sz w:val="20"/>
-        </w:rPr>
-        <w:t xml:space="preserve">en die Teilnehmenden </w:t>
-      </w:r>
-      <w:r>
-        <w:rPr>
-          <w:rFonts w:cstheme="minorHAnsi"/>
-          <w:sz w:val="20"/>
-        </w:rPr>
-        <w:t>einen kurzen Fragebogen</w:t>
-      </w:r>
-      <w:r>
-        <w:rPr>
-          <w:rFonts w:cstheme="minorHAnsi"/>
-          <w:sz w:val="20"/>
-        </w:rPr>
-        <w:t xml:space="preserve"> zum Auftreten der Lehrperson.</w:t>
-      </w:r>
     </w:p>
     <w:p>
       <w:pPr>
@@ -985,6 +640,189 @@
           <w:sz w:val="20"/>
         </w:rPr>
       </w:pPr>
+      <w:r>
+        <w:rPr>
+          <w:rFonts w:cstheme="minorHAnsi"/>
+          <w:b/>
+          <w:sz w:val="20"/>
+        </w:rPr>
+        <w:t xml:space="preserve">Was erwartet Sie? </w:t>
+      </w:r>
+      <w:r>
+        <w:rPr>
+          <w:rFonts w:cstheme="minorHAnsi"/>
+          <w:sz w:val="20"/>
+        </w:rPr>
+        <w:t>Für die Untersuchung sollen Sie</w:t>
+      </w:r>
+      <w:r>
+        <w:rPr>
+          <w:rFonts w:cstheme="minorHAnsi"/>
+          <w:sz w:val="20"/>
+        </w:rPr>
+        <w:t xml:space="preserve"> </w:t>
+      </w:r>
+      <w:r>
+        <w:rPr>
+          <w:rFonts w:cstheme="minorHAnsi"/>
+          <w:sz w:val="20"/>
+        </w:rPr>
+        <w:t>eine</w:t>
+      </w:r>
+      <w:r>
+        <w:rPr>
+          <w:rFonts w:cstheme="minorHAnsi"/>
+          <w:sz w:val="20"/>
+        </w:rPr>
+        <w:t>n</w:t>
+      </w:r>
+      <w:r>
+        <w:rPr>
+          <w:rFonts w:cstheme="minorHAnsi"/>
+          <w:sz w:val="20"/>
+        </w:rPr>
+        <w:t xml:space="preserve"> </w:t>
+      </w:r>
+      <w:r>
+        <w:rPr>
+          <w:rFonts w:cstheme="minorHAnsi"/>
+          <w:sz w:val="20"/>
+        </w:rPr>
+        <w:t>15minütigen Stundeneinstieg halten</w:t>
+      </w:r>
+      <w:r>
+        <w:rPr>
+          <w:rFonts w:cstheme="minorHAnsi"/>
+          <w:sz w:val="20"/>
+        </w:rPr>
+        <w:t xml:space="preserve">. </w:t>
+      </w:r>
+      <w:r>
+        <w:rPr>
+          <w:rFonts w:cstheme="minorHAnsi"/>
+          <w:sz w:val="20"/>
+        </w:rPr>
+        <w:t>Mit drei weiteren Lehrpersonen imitieren Sie Unterricht, wobei Sie</w:t>
+      </w:r>
+      <w:r>
+        <w:rPr>
+          <w:rFonts w:cstheme="minorHAnsi"/>
+          <w:sz w:val="20"/>
+        </w:rPr>
+        <w:t xml:space="preserve"> </w:t>
+      </w:r>
+      <w:r>
+        <w:rPr>
+          <w:rFonts w:cstheme="minorHAnsi"/>
+          <w:sz w:val="20"/>
+        </w:rPr>
+        <w:t>die Rolle der Lehrperson übernehmen</w:t>
+      </w:r>
+      <w:r>
+        <w:rPr>
+          <w:rFonts w:cstheme="minorHAnsi"/>
+          <w:sz w:val="20"/>
+        </w:rPr>
+        <w:t xml:space="preserve"> und die anderen </w:t>
+      </w:r>
+      <w:r>
+        <w:rPr>
+          <w:rFonts w:cstheme="minorHAnsi"/>
+          <w:sz w:val="20"/>
+        </w:rPr>
+        <w:t>Teilnehmende</w:t>
+      </w:r>
+      <w:r>
+        <w:rPr>
+          <w:rFonts w:cstheme="minorHAnsi"/>
+          <w:sz w:val="20"/>
+        </w:rPr>
+        <w:t>n</w:t>
+      </w:r>
+      <w:r>
+        <w:rPr>
+          <w:rFonts w:cstheme="minorHAnsi"/>
+          <w:sz w:val="20"/>
+        </w:rPr>
+        <w:t xml:space="preserve"> </w:t>
+      </w:r>
+      <w:r>
+        <w:rPr>
+          <w:rFonts w:cstheme="minorHAnsi"/>
+          <w:sz w:val="20"/>
+        </w:rPr>
+        <w:t xml:space="preserve">die Schüler*innen </w:t>
+      </w:r>
+      <w:r>
+        <w:rPr>
+          <w:rFonts w:cstheme="minorHAnsi"/>
+          <w:sz w:val="20"/>
+        </w:rPr>
+        <w:t>einer Klasse darstellen</w:t>
+      </w:r>
+      <w:r>
+        <w:rPr>
+          <w:rFonts w:cstheme="minorHAnsi"/>
+          <w:sz w:val="20"/>
+        </w:rPr>
+        <w:t xml:space="preserve">. </w:t>
+      </w:r>
+      <w:r>
+        <w:rPr>
+          <w:rFonts w:cstheme="minorHAnsi"/>
+          <w:sz w:val="20"/>
+        </w:rPr>
+        <w:t>Die</w:t>
+      </w:r>
+      <w:r>
+        <w:rPr>
+          <w:rFonts w:cstheme="minorHAnsi"/>
+          <w:sz w:val="20"/>
+        </w:rPr>
+        <w:t xml:space="preserve"> Teilnehmenden </w:t>
+      </w:r>
+      <w:r>
+        <w:rPr>
+          <w:rFonts w:cstheme="minorHAnsi"/>
+          <w:sz w:val="20"/>
+        </w:rPr>
+        <w:t xml:space="preserve">werden </w:t>
+      </w:r>
+      <w:r>
+        <w:rPr>
+          <w:rFonts w:cstheme="minorHAnsi"/>
+          <w:sz w:val="20"/>
+        </w:rPr>
+        <w:t xml:space="preserve">während Ihres Stundeneinstiegs </w:t>
+      </w:r>
+      <w:r>
+        <w:rPr>
+          <w:rFonts w:cstheme="minorHAnsi"/>
+          <w:sz w:val="20"/>
+        </w:rPr>
+        <w:t>gebeten</w:t>
+      </w:r>
+      <w:r>
+        <w:rPr>
+          <w:rFonts w:cstheme="minorHAnsi"/>
+          <w:sz w:val="20"/>
+        </w:rPr>
+        <w:t>,</w:t>
+      </w:r>
+      <w:r>
+        <w:rPr>
+          <w:rFonts w:cstheme="minorHAnsi"/>
+          <w:sz w:val="20"/>
+        </w:rPr>
+        <w:t xml:space="preserve"> typische Handlungen auszuführen</w:t>
+      </w:r>
+      <w:r>
+        <w:rPr>
+          <w:rFonts w:cstheme="minorHAnsi"/>
+          <w:sz w:val="20"/>
+        </w:rPr>
+        <w:t>, die im Unterricht passieren können.</w:t>
+      </w:r>
     </w:p>
     <w:p>
       <w:pPr>
@@ -995,232 +833,6 @@
           <w:sz w:val="20"/>
         </w:rPr>
       </w:pPr>
-      <w:r>
-        <w:rPr>
-          <w:rFonts w:cstheme="minorHAnsi"/>
-          <w:b/>
-          <w:sz w:val="20"/>
-        </w:rPr>
-        <w:t>Voraussetzung</w:t>
-      </w:r>
-      <w:r>
-        <w:rPr>
-          <w:rFonts w:cstheme="minorHAnsi"/>
-          <w:b/>
-          <w:sz w:val="20"/>
-        </w:rPr>
-        <w:t xml:space="preserve"> </w:t>
-      </w:r>
-      <w:r>
-        <w:rPr>
-          <w:rFonts w:cstheme="minorHAnsi"/>
-          <w:sz w:val="20"/>
-        </w:rPr>
-        <w:t xml:space="preserve">für die Teilnahme und die Weiterverwendung der erhobenen Daten ist die Einverständniserklärung. </w:t>
-      </w:r>
-      <w:r>
-        <w:rPr>
-          <w:rFonts w:cstheme="minorHAnsi"/>
-          <w:sz w:val="20"/>
-        </w:rPr>
-        <w:t xml:space="preserve">Wir bitten </w:t>
-      </w:r>
-      <w:r>
-        <w:rPr>
-          <w:rFonts w:cstheme="minorHAnsi"/>
-          <w:sz w:val="20"/>
-        </w:rPr>
-        <w:t>Sie</w:t>
-      </w:r>
-      <w:r>
-        <w:rPr>
-          <w:rFonts w:cstheme="minorHAnsi"/>
-          <w:sz w:val="20"/>
-        </w:rPr>
-        <w:t xml:space="preserve"> daher</w:t>
-      </w:r>
-      <w:r>
-        <w:rPr>
-          <w:rFonts w:cstheme="minorHAnsi"/>
-          <w:sz w:val="20"/>
-        </w:rPr>
-        <w:t xml:space="preserve"> um </w:t>
-      </w:r>
-      <w:r>
-        <w:rPr>
-          <w:rFonts w:cstheme="minorHAnsi"/>
-          <w:sz w:val="20"/>
-        </w:rPr>
-        <w:t>Ihre</w:t>
-      </w:r>
-      <w:r>
-        <w:rPr>
-          <w:rFonts w:cstheme="minorHAnsi"/>
-          <w:sz w:val="20"/>
-        </w:rPr>
-        <w:t xml:space="preserve"> </w:t>
-      </w:r>
-      <w:r>
-        <w:rPr>
-          <w:rFonts w:cstheme="minorHAnsi"/>
-          <w:sz w:val="20"/>
-        </w:rPr>
-        <w:t xml:space="preserve">Einwilligung, dass </w:t>
-      </w:r>
-      <w:r>
-        <w:rPr>
-          <w:rFonts w:cstheme="minorHAnsi"/>
-          <w:sz w:val="20"/>
-        </w:rPr>
-        <w:t>Sie</w:t>
-      </w:r>
-      <w:r>
-        <w:rPr>
-          <w:rFonts w:cstheme="minorHAnsi"/>
-          <w:sz w:val="20"/>
-        </w:rPr>
-        <w:t xml:space="preserve"> </w:t>
-      </w:r>
-      <w:r>
-        <w:rPr>
-          <w:rFonts w:cstheme="minorHAnsi"/>
-          <w:sz w:val="20"/>
-        </w:rPr>
-        <w:t>an unsere</w:t>
-      </w:r>
-      <w:r>
-        <w:rPr>
-          <w:rFonts w:cstheme="minorHAnsi"/>
-          <w:sz w:val="20"/>
-        </w:rPr>
-        <w:t>r</w:t>
-      </w:r>
-      <w:r>
-        <w:rPr>
-          <w:rFonts w:cstheme="minorHAnsi"/>
-          <w:sz w:val="20"/>
-        </w:rPr>
-        <w:t xml:space="preserve"> Studie</w:t>
-      </w:r>
-      <w:r>
-        <w:rPr>
-          <w:rFonts w:cstheme="minorHAnsi"/>
-          <w:sz w:val="20"/>
-        </w:rPr>
-        <w:t xml:space="preserve"> </w:t>
-      </w:r>
-      <w:r>
-        <w:rPr>
-          <w:rFonts w:cstheme="minorHAnsi"/>
-          <w:sz w:val="20"/>
-        </w:rPr>
-        <w:t xml:space="preserve">teilnehmen </w:t>
-      </w:r>
-      <w:r>
-        <w:rPr>
-          <w:rFonts w:cstheme="minorHAnsi"/>
-          <w:sz w:val="20"/>
-        </w:rPr>
-        <w:t>möchten</w:t>
-      </w:r>
-      <w:r>
-        <w:rPr>
-          <w:rFonts w:cstheme="minorHAnsi"/>
-          <w:sz w:val="20"/>
-        </w:rPr>
-        <w:t xml:space="preserve"> und dass</w:t>
-      </w:r>
-      <w:r>
-        <w:rPr>
-          <w:rFonts w:cstheme="minorHAnsi"/>
-          <w:sz w:val="20"/>
-        </w:rPr>
-        <w:t xml:space="preserve"> </w:t>
-      </w:r>
-      <w:r>
-        <w:rPr>
-          <w:rFonts w:cstheme="minorHAnsi"/>
-          <w:sz w:val="20"/>
-        </w:rPr>
-        <w:t xml:space="preserve">wir </w:t>
-      </w:r>
-      <w:r>
-        <w:rPr>
-          <w:rFonts w:cstheme="minorHAnsi"/>
-          <w:sz w:val="20"/>
-        </w:rPr>
-        <w:t>die Bild- und Tonaufnahmen im Rahmen von wissenschaftlichen- und Lehrveranstaltungen</w:t>
-      </w:r>
-      <w:r>
-        <w:rPr>
-          <w:rFonts w:cstheme="minorHAnsi"/>
-          <w:sz w:val="20"/>
-        </w:rPr>
-        <w:t xml:space="preserve"> </w:t>
-      </w:r>
-      <w:r>
-        <w:rPr>
-          <w:rFonts w:cstheme="minorHAnsi"/>
-          <w:sz w:val="20"/>
-        </w:rPr>
-        <w:t>verwendet werden dürfen. Die Studienteilnahme ist freiwillig und kann zu jeder Zeit abgebrochen oder die Einwilligung zurückgezogen werden. Die persönlichen</w:t>
-      </w:r>
-      <w:r>
-        <w:rPr>
-          <w:rFonts w:cstheme="minorHAnsi"/>
-          <w:sz w:val="20"/>
-        </w:rPr>
-        <w:t xml:space="preserve"> </w:t>
-      </w:r>
-      <w:r>
-        <w:rPr>
-          <w:rFonts w:cstheme="minorHAnsi"/>
-          <w:sz w:val="20"/>
-        </w:rPr>
-        <w:t xml:space="preserve">Daten von </w:t>
-      </w:r>
-      <w:r>
-        <w:rPr>
-          <w:rFonts w:cstheme="minorHAnsi"/>
-          <w:sz w:val="20"/>
-        </w:rPr>
-        <w:t>Ihnen</w:t>
-      </w:r>
-      <w:r>
-        <w:rPr>
-          <w:rFonts w:cstheme="minorHAnsi"/>
-          <w:sz w:val="20"/>
-        </w:rPr>
-        <w:t xml:space="preserve"> werden nicht an Dritte weitergegeben. Genauere Informationen erhalte</w:t>
-      </w:r>
-      <w:r>
-        <w:rPr>
-          <w:rFonts w:cstheme="minorHAnsi"/>
-          <w:sz w:val="20"/>
-        </w:rPr>
-        <w:t xml:space="preserve">t </w:t>
-      </w:r>
-      <w:r>
-        <w:rPr>
-          <w:rFonts w:cstheme="minorHAnsi"/>
-          <w:sz w:val="20"/>
-        </w:rPr>
-        <w:t>Sie</w:t>
-      </w:r>
-      <w:r>
-        <w:rPr>
-          <w:rFonts w:cstheme="minorHAnsi"/>
-          <w:sz w:val="20"/>
-        </w:rPr>
-        <w:t xml:space="preserve"> </w:t>
-      </w:r>
-      <w:r>
-        <w:rPr>
-          <w:rFonts w:cstheme="minorHAnsi"/>
-          <w:sz w:val="20"/>
-        </w:rPr>
-        <w:t xml:space="preserve">in unseren Hinweisen zum Datenschutz. </w:t>
-      </w:r>
     </w:p>
     <w:p>
       <w:pPr>
@@ -1231,6 +843,160 @@
           <w:sz w:val="20"/>
         </w:rPr>
       </w:pPr>
+      <w:r>
+        <w:rPr>
+          <w:rFonts w:cstheme="minorHAnsi"/>
+          <w:sz w:val="20"/>
+        </w:rPr>
+        <w:t xml:space="preserve">Um </w:t>
+      </w:r>
+      <w:r>
+        <w:rPr>
+          <w:rFonts w:cstheme="minorHAnsi"/>
+          <w:sz w:val="20"/>
+        </w:rPr>
+        <w:t>umfassende</w:t>
+      </w:r>
+      <w:r>
+        <w:rPr>
+          <w:rFonts w:cstheme="minorHAnsi"/>
+          <w:sz w:val="20"/>
+        </w:rPr>
+        <w:t xml:space="preserve"> Daten zu erhalten, werden im Raum vier Kameras aufgestellt, die aus verschiedenen Perspektiven das Geschehen filmen. Ein Audiorekorder nimmt Geräusche und Unterhaltungen auf</w:t>
+      </w:r>
+      <w:r>
+        <w:rPr>
+          <w:rFonts w:cstheme="minorHAnsi"/>
+          <w:sz w:val="20"/>
+        </w:rPr>
+        <w:t xml:space="preserve">. </w:t>
+      </w:r>
+      <w:r>
+        <w:rPr>
+          <w:rFonts w:cstheme="minorHAnsi"/>
+          <w:sz w:val="20"/>
+        </w:rPr>
+        <w:t>Mit einer Eye-Trackingbrille</w:t>
+      </w:r>
+      <w:r>
+        <w:rPr>
+          <w:rFonts w:cstheme="minorHAnsi"/>
+          <w:sz w:val="20"/>
+        </w:rPr>
+        <w:t xml:space="preserve">, </w:t>
+      </w:r>
+      <w:r>
+        <w:rPr>
+          <w:rFonts w:cstheme="minorHAnsi"/>
+          <w:sz w:val="20"/>
+        </w:rPr>
+        <w:t xml:space="preserve">die </w:t>
+      </w:r>
+      <w:r>
+        <w:rPr>
+          <w:rFonts w:cstheme="minorHAnsi"/>
+          <w:sz w:val="20"/>
+        </w:rPr>
+        <w:t>Sie als Lehrkraft tragen</w:t>
+      </w:r>
+      <w:r>
+        <w:rPr>
+          <w:rFonts w:cstheme="minorHAnsi"/>
+          <w:sz w:val="20"/>
+        </w:rPr>
+        <w:t xml:space="preserve">, </w:t>
+      </w:r>
+      <w:r>
+        <w:rPr>
+          <w:rFonts w:cstheme="minorHAnsi"/>
+          <w:sz w:val="20"/>
+        </w:rPr>
+        <w:t>versuchen wir</w:t>
+      </w:r>
+      <w:r>
+        <w:rPr>
+          <w:rFonts w:cstheme="minorHAnsi"/>
+          <w:sz w:val="20"/>
+        </w:rPr>
+        <w:t>,</w:t>
+      </w:r>
+      <w:r>
+        <w:rPr>
+          <w:rFonts w:cstheme="minorHAnsi"/>
+          <w:sz w:val="20"/>
+        </w:rPr>
+        <w:t xml:space="preserve"> das Blickverhalten in Interaktionen zu </w:t>
+      </w:r>
+      <w:r>
+        <w:rPr>
+          <w:rFonts w:cstheme="minorHAnsi"/>
+          <w:sz w:val="20"/>
+        </w:rPr>
+        <w:t>erfassen</w:t>
+      </w:r>
+      <w:r>
+        <w:rPr>
+          <w:rFonts w:cstheme="minorHAnsi"/>
+          <w:sz w:val="20"/>
+        </w:rPr>
+        <w:t>.</w:t>
+      </w:r>
+      <w:r>
+        <w:rPr>
+          <w:rFonts w:cstheme="minorHAnsi"/>
+          <w:sz w:val="20"/>
+        </w:rPr>
+        <w:t xml:space="preserve"> </w:t>
+      </w:r>
+      <w:r>
+        <w:rPr>
+          <w:rFonts w:cstheme="minorHAnsi"/>
+          <w:sz w:val="20"/>
+        </w:rPr>
+        <w:t xml:space="preserve">Im Anschluss an die 15 Minuten </w:t>
+      </w:r>
+      <w:r>
+        <w:rPr>
+          <w:rFonts w:cstheme="minorHAnsi"/>
+          <w:sz w:val="20"/>
+        </w:rPr>
+        <w:t>bekomm</w:t>
+      </w:r>
+      <w:r>
+        <w:rPr>
+          <w:rFonts w:cstheme="minorHAnsi"/>
+          <w:sz w:val="20"/>
+        </w:rPr>
+        <w:t>en</w:t>
+      </w:r>
+      <w:r>
+        <w:rPr>
+          <w:rFonts w:cstheme="minorHAnsi"/>
+          <w:sz w:val="20"/>
+        </w:rPr>
+        <w:t xml:space="preserve"> nicht nur</w:t>
+      </w:r>
+      <w:r>
+        <w:rPr>
+          <w:rFonts w:cstheme="minorHAnsi"/>
+          <w:sz w:val="20"/>
+        </w:rPr>
+        <w:t xml:space="preserve"> die Teilnehmenden </w:t>
+      </w:r>
+      <w:r>
+        <w:rPr>
+          <w:rFonts w:cstheme="minorHAnsi"/>
+          <w:sz w:val="20"/>
+        </w:rPr>
+        <w:t>einen kurzen Fragebogen</w:t>
+      </w:r>
+      <w:r>
+        <w:rPr>
+          <w:rFonts w:cstheme="minorHAnsi"/>
+          <w:sz w:val="20"/>
+        </w:rPr>
+        <w:t>, in dem sie Fragen zu Ihrem Auftreten beantworten, sondern auch Sie selbst sollen ein kurzes Feedback zu Ihrem Stundeneinstieg geben.</w:t>
+      </w:r>
     </w:p>
     <w:p>
       <w:pPr>
@@ -1241,48 +1007,6 @@
           <w:sz w:val="20"/>
         </w:rPr>
       </w:pPr>
-      <w:r>
-        <w:rPr>
-          <w:rFonts w:cstheme="minorHAnsi"/>
-          <w:sz w:val="20"/>
-        </w:rPr>
-        <w:t>Für Rückmeldungen und Fragen steh</w:t>
-      </w:r>
-      <w:r>
-        <w:rPr>
-          <w:rFonts w:cstheme="minorHAnsi"/>
-          <w:sz w:val="20"/>
-        </w:rPr>
-        <w:t>e</w:t>
-      </w:r>
-      <w:r>
-        <w:rPr>
-          <w:rFonts w:cstheme="minorHAnsi"/>
-          <w:sz w:val="20"/>
-        </w:rPr>
-        <w:t xml:space="preserve"> ich </w:t>
-      </w:r>
-      <w:r>
-        <w:rPr>
-          <w:rFonts w:cstheme="minorHAnsi"/>
-          <w:sz w:val="20"/>
-        </w:rPr>
-        <w:t>Ihnen</w:t>
-      </w:r>
-      <w:r>
-        <w:rPr>
-          <w:rFonts w:cstheme="minorHAnsi"/>
-          <w:sz w:val="20"/>
-        </w:rPr>
-        <w:t xml:space="preserve"> </w:t>
-      </w:r>
-      <w:r>
-        <w:rPr>
-          <w:rFonts w:cstheme="minorHAnsi"/>
-          <w:sz w:val="20"/>
-        </w:rPr>
-        <w:t>gern zur Verfügung.</w:t>
-      </w:r>
     </w:p>
     <w:p>
       <w:pPr>
@@ -1293,6 +1017,204 @@
           <w:sz w:val="20"/>
         </w:rPr>
       </w:pPr>
+      <w:r>
+        <w:rPr>
+          <w:rFonts w:cstheme="minorHAnsi"/>
+          <w:b/>
+          <w:sz w:val="20"/>
+        </w:rPr>
+        <w:t>Voraussetzung</w:t>
+      </w:r>
+      <w:r>
+        <w:rPr>
+          <w:rFonts w:cstheme="minorHAnsi"/>
+          <w:b/>
+          <w:sz w:val="20"/>
+        </w:rPr>
+        <w:t xml:space="preserve"> </w:t>
+      </w:r>
+      <w:r>
+        <w:rPr>
+          <w:rFonts w:cstheme="minorHAnsi"/>
+          <w:sz w:val="20"/>
+        </w:rPr>
+        <w:t xml:space="preserve">für die Teilnahme und die Weiterverwendung der erhobenen Daten ist die Einverständniserklärung. </w:t>
+      </w:r>
+      <w:r>
+        <w:rPr>
+          <w:rFonts w:cstheme="minorHAnsi"/>
+          <w:sz w:val="20"/>
+        </w:rPr>
+        <w:t xml:space="preserve">Wir bitten </w:t>
+      </w:r>
+      <w:r>
+        <w:rPr>
+          <w:rFonts w:cstheme="minorHAnsi"/>
+          <w:sz w:val="20"/>
+        </w:rPr>
+        <w:t>Sie</w:t>
+      </w:r>
+      <w:r>
+        <w:rPr>
+          <w:rFonts w:cstheme="minorHAnsi"/>
+          <w:sz w:val="20"/>
+        </w:rPr>
+        <w:t xml:space="preserve"> daher</w:t>
+      </w:r>
+      <w:r>
+        <w:rPr>
+          <w:rFonts w:cstheme="minorHAnsi"/>
+          <w:sz w:val="20"/>
+        </w:rPr>
+        <w:t xml:space="preserve"> um </w:t>
+      </w:r>
+      <w:r>
+        <w:rPr>
+          <w:rFonts w:cstheme="minorHAnsi"/>
+          <w:sz w:val="20"/>
+        </w:rPr>
+        <w:t>Ihre</w:t>
+      </w:r>
+      <w:r>
+        <w:rPr>
+          <w:rFonts w:cstheme="minorHAnsi"/>
+          <w:sz w:val="20"/>
+        </w:rPr>
+        <w:t xml:space="preserve"> </w:t>
+      </w:r>
+      <w:r>
+        <w:rPr>
+          <w:rFonts w:cstheme="minorHAnsi"/>
+          <w:sz w:val="20"/>
+        </w:rPr>
+        <w:t xml:space="preserve">Einwilligung, dass </w:t>
+      </w:r>
+      <w:r>
+        <w:rPr>
+          <w:rFonts w:cstheme="minorHAnsi"/>
+          <w:sz w:val="20"/>
+        </w:rPr>
+        <w:t>Sie</w:t>
+      </w:r>
+      <w:r>
+        <w:rPr>
+          <w:rFonts w:cstheme="minorHAnsi"/>
+          <w:sz w:val="20"/>
+        </w:rPr>
+        <w:t xml:space="preserve"> </w:t>
+      </w:r>
+      <w:r>
+        <w:rPr>
+          <w:rFonts w:cstheme="minorHAnsi"/>
+          <w:sz w:val="20"/>
+        </w:rPr>
+        <w:t>an unsere</w:t>
+      </w:r>
+      <w:r>
+        <w:rPr>
+          <w:rFonts w:cstheme="minorHAnsi"/>
+          <w:sz w:val="20"/>
+        </w:rPr>
+        <w:t>r</w:t>
+      </w:r>
+      <w:r>
+        <w:rPr>
+          <w:rFonts w:cstheme="minorHAnsi"/>
+          <w:sz w:val="20"/>
+        </w:rPr>
+        <w:t xml:space="preserve"> Studie</w:t>
+      </w:r>
+      <w:r>
+        <w:rPr>
+          <w:rFonts w:cstheme="minorHAnsi"/>
+          <w:sz w:val="20"/>
+        </w:rPr>
+        <w:t xml:space="preserve"> </w:t>
+      </w:r>
+      <w:r>
+        <w:rPr>
+          <w:rFonts w:cstheme="minorHAnsi"/>
+          <w:sz w:val="20"/>
+        </w:rPr>
+        <w:t xml:space="preserve">teilnehmen </w:t>
+      </w:r>
+      <w:r>
+        <w:rPr>
+          <w:rFonts w:cstheme="minorHAnsi"/>
+          <w:sz w:val="20"/>
+        </w:rPr>
+        <w:t>möchten</w:t>
+      </w:r>
+      <w:r>
+        <w:rPr>
+          <w:rFonts w:cstheme="minorHAnsi"/>
+          <w:sz w:val="20"/>
+        </w:rPr>
+        <w:t xml:space="preserve"> und dass</w:t>
+      </w:r>
+      <w:r>
+        <w:rPr>
+          <w:rFonts w:cstheme="minorHAnsi"/>
+          <w:sz w:val="20"/>
+        </w:rPr>
+        <w:t xml:space="preserve"> </w:t>
+      </w:r>
+      <w:r>
+        <w:rPr>
+          <w:rFonts w:cstheme="minorHAnsi"/>
+          <w:sz w:val="20"/>
+        </w:rPr>
+        <w:t xml:space="preserve">wir </w:t>
+      </w:r>
+      <w:r>
+        <w:rPr>
+          <w:rFonts w:cstheme="minorHAnsi"/>
+          <w:sz w:val="20"/>
+        </w:rPr>
+        <w:t>die Bild- und Tonaufnahmen im Rahmen von wissenschaftlichen- und Lehrveranstaltungen</w:t>
+      </w:r>
+      <w:r>
+        <w:rPr>
+          <w:rFonts w:cstheme="minorHAnsi"/>
+          <w:sz w:val="20"/>
+        </w:rPr>
+        <w:t xml:space="preserve"> </w:t>
+      </w:r>
+      <w:r>
+        <w:rPr>
+          <w:rFonts w:cstheme="minorHAnsi"/>
+          <w:sz w:val="20"/>
+        </w:rPr>
+        <w:t>verwendet werden dürfen. Die Studienteilnahme ist freiwillig und kann zu jeder Zeit abgebrochen oder die Einwilligung zurückgezogen werden. Die persönlichen</w:t>
+      </w:r>
+      <w:r>
+        <w:rPr>
+          <w:rFonts w:cstheme="minorHAnsi"/>
+          <w:sz w:val="20"/>
+        </w:rPr>
+        <w:t xml:space="preserve"> </w:t>
+      </w:r>
+      <w:r>
+        <w:rPr>
+          <w:rFonts w:cstheme="minorHAnsi"/>
+          <w:sz w:val="20"/>
+        </w:rPr>
+        <w:t xml:space="preserve">Daten von </w:t>
+      </w:r>
+      <w:r>
+        <w:rPr>
+          <w:rFonts w:cstheme="minorHAnsi"/>
+          <w:sz w:val="20"/>
+        </w:rPr>
+        <w:t>Ihnen</w:t>
+      </w:r>
+      <w:r>
+        <w:rPr>
+          <w:rFonts w:cstheme="minorHAnsi"/>
+          <w:sz w:val="20"/>
+        </w:rPr>
+        <w:t xml:space="preserve"> werden nicht an Dritte weitergegeben. </w:t>
+      </w:r>
     </w:p>
     <w:p>
       <w:pPr>
@@ -1308,7 +1230,21 @@
           <w:rFonts w:cstheme="minorHAnsi"/>
           <w:sz w:val="20"/>
         </w:rPr>
-        <w:t>Wir freuen uns auf die Zusammenarbeit!</w:t>
+        <w:t>Genauere Informationen erhalte</w:t>
+      </w:r>
+      <w:r>
+        <w:rPr>
+          <w:rFonts w:cstheme="minorHAnsi"/>
+          <w:sz w:val="20"/>
+        </w:rPr>
+        <w:t xml:space="preserve">t Sie </w:t>
+      </w:r>
+      <w:r>
+        <w:rPr>
+          <w:rFonts w:cstheme="minorHAnsi"/>
+          <w:sz w:val="20"/>
+        </w:rPr>
+        <w:t xml:space="preserve">in unseren Hinweisen zum Datenschutz. </w:t>
       </w:r>
     </w:p>
     <w:p>
@@ -1335,26 +1271,93 @@
           <w:rFonts w:cstheme="minorHAnsi"/>
           <w:sz w:val="20"/>
         </w:rPr>
+        <w:t xml:space="preserve">Haben wir Ihr Interesse wecken können? Oder haben Sie Fragen zu unserem Vorhaben? </w:t>
+      </w:r>
+    </w:p>
+    <w:p>
+      <w:pPr>
+        <w:spacing w:after="0"/>
+        <w:jc w:val="both"/>
+        <w:rPr>
+          <w:rFonts w:cstheme="minorHAnsi"/>
+          <w:sz w:val="20"/>
+        </w:rPr>
+      </w:pPr>
+      <w:r>
+        <w:rPr>
+          <w:rFonts w:cstheme="minorHAnsi"/>
+          <w:sz w:val="20"/>
+        </w:rPr>
+        <w:t xml:space="preserve">Dann stehen wir Ihnen </w:t>
+      </w:r>
+      <w:r>
+        <w:rPr>
+          <w:rFonts w:cstheme="minorHAnsi"/>
+          <w:sz w:val="20"/>
+        </w:rPr>
+        <w:t>gern zur Verfügung.</w:t>
+      </w:r>
+      <w:r>
+        <w:rPr>
+          <w:rFonts w:cstheme="minorHAnsi"/>
+          <w:sz w:val="20"/>
+        </w:rPr>
+        <w:t xml:space="preserve"> Melden Sie sich einfach per Mail oder Telefon. </w:t>
+      </w:r>
+    </w:p>
+    <w:p>
+      <w:pPr>
+        <w:spacing w:after="0"/>
+        <w:jc w:val="both"/>
+        <w:rPr>
+          <w:rFonts w:cstheme="minorHAnsi"/>
+          <w:sz w:val="20"/>
+        </w:rPr>
+      </w:pPr>
+    </w:p>
+    <w:p>
+      <w:pPr>
+        <w:spacing w:after="0"/>
+        <w:jc w:val="both"/>
+        <w:rPr>
+          <w:rFonts w:cstheme="minorHAnsi"/>
+          <w:sz w:val="20"/>
+        </w:rPr>
+      </w:pPr>
+      <w:r>
+        <w:rPr>
+          <w:rFonts w:cstheme="minorHAnsi"/>
+          <w:sz w:val="20"/>
+        </w:rPr>
+        <w:t>Wir freuen uns auf die Zusammenarbeit!</w:t>
+      </w:r>
+    </w:p>
+    <w:p>
+      <w:pPr>
+        <w:spacing w:after="0"/>
+        <w:jc w:val="both"/>
+        <w:rPr>
+          <w:rFonts w:cstheme="minorHAnsi"/>
+          <w:sz w:val="20"/>
+        </w:rPr>
+      </w:pPr>
+    </w:p>
+    <w:p>
+      <w:pPr>
+        <w:spacing w:after="0"/>
+        <w:jc w:val="both"/>
+        <w:rPr>
+          <w:rFonts w:cstheme="minorHAnsi"/>
+          <w:sz w:val="20"/>
+        </w:rPr>
+      </w:pPr>
+      <w:r>
+        <w:rPr>
+          <w:rFonts w:cstheme="minorHAnsi"/>
+          <w:sz w:val="20"/>
+        </w:rPr>
         <w:t>Das Forschungsteam der Professur für Empirische Schul- und Unterrichtsforschung</w:t>
       </w:r>
-    </w:p>
-    <w:p>
-      <w:pPr>
-        <w:rPr>
-          <w:rFonts w:cstheme="minorHAnsi"/>
-          <w:sz w:val="20"/>
-        </w:rPr>
-      </w:pPr>
-    </w:p>
-    <w:p>
-      <w:pPr>
-        <w:rPr>
-          <w:rFonts w:cstheme="minorHAnsi"/>
-          <w:sz w:val="20"/>
-        </w:rPr>
-      </w:pPr>
-      <w:bookmarkStart w:id="1" w:name="_GoBack"/>
-      <w:bookmarkEnd w:id="1"/>
     </w:p>
     <w:sectPr>
       <w:headerReference w:type="default" r:id="rId7"/>
